--- a/SouthardAndrewGitTutorial-06-02-2017.docx
+++ b/SouthardAndrewGitTutorial-06-02-2017.docx
@@ -557,6 +557,109 @@
     </w:p>
     <w:p/>
     <w:p>
+      <w:r>
+        <w:t>Part 6:</w:t>
+      </w:r>
+    </w:p>
+    <w:p>
+      <w:r>
+        <w:t xml:space="preserve">Fork on </w:t>
+      </w:r>
+      <w:proofErr w:type="spellStart"/>
+      <w:r>
+        <w:t>github</w:t>
+      </w:r>
+      <w:proofErr w:type="spellEnd"/>
+    </w:p>
+    <w:p>
+      <w:proofErr w:type="spellStart"/>
+      <w:r>
+        <w:t>git</w:t>
+      </w:r>
+      <w:proofErr w:type="spellEnd"/>
+      <w:r>
+        <w:t xml:space="preserve"> clone https://github.com/andrewsouthard1/courses.git</w:t>
+      </w:r>
+    </w:p>
+    <w:p>
+      <w:proofErr w:type="spellStart"/>
+      <w:r>
+        <w:t>git</w:t>
+      </w:r>
+      <w:proofErr w:type="spellEnd"/>
+      <w:r>
+        <w:t xml:space="preserve"> pull origin master</w:t>
+      </w:r>
+    </w:p>
+    <w:p>
+      <w:proofErr w:type="spellStart"/>
+      <w:r>
+        <w:t>git</w:t>
+      </w:r>
+      <w:proofErr w:type="spellEnd"/>
+      <w:r>
+        <w:t xml:space="preserve"> branch </w:t>
+      </w:r>
+      <w:proofErr w:type="spellStart"/>
+      <w:r>
+        <w:t>add_andrew_name</w:t>
+      </w:r>
+      <w:proofErr w:type="spellEnd"/>
+    </w:p>
+    <w:p>
+      <w:proofErr w:type="spellStart"/>
+      <w:r>
+        <w:t>git</w:t>
+      </w:r>
+      <w:proofErr w:type="spellEnd"/>
+      <w:r>
+        <w:t xml:space="preserve"> checkout </w:t>
+      </w:r>
+      <w:proofErr w:type="spellStart"/>
+      <w:r>
+        <w:t>add_andrew_name</w:t>
+      </w:r>
+      <w:proofErr w:type="spellEnd"/>
+    </w:p>
+    <w:p>
+      <w:proofErr w:type="spellStart"/>
+      <w:r>
+        <w:t>git</w:t>
+      </w:r>
+      <w:proofErr w:type="spellEnd"/>
+      <w:r>
+        <w:t xml:space="preserve"> add –all</w:t>
+      </w:r>
+    </w:p>
+    <w:p>
+      <w:proofErr w:type="spellStart"/>
+      <w:r>
+        <w:t>git</w:t>
+      </w:r>
+      <w:proofErr w:type="spellEnd"/>
+      <w:r>
+        <w:t xml:space="preserve"> commit –m “Add Andrew Southard name, date”</w:t>
+      </w:r>
+    </w:p>
+    <w:p>
+      <w:proofErr w:type="spellStart"/>
+      <w:r>
+        <w:t>git</w:t>
+      </w:r>
+      <w:proofErr w:type="spellEnd"/>
+      <w:r>
+        <w:t xml:space="preserve"> push origin </w:t>
+      </w:r>
+      <w:proofErr w:type="spellStart"/>
+      <w:r>
+        <w:t>add_andrew_name</w:t>
+      </w:r>
+      <w:proofErr w:type="spellEnd"/>
+    </w:p>
+    <w:p>
+      <w:r>
+        <w:t>create pull request in github</w:t>
+      </w:r>
       <w:bookmarkStart w:id="0" w:name="_GoBack"/>
       <w:bookmarkEnd w:id="0"/>
     </w:p>
@@ -974,7 +1077,6 @@
   <w:style w:type="character" w:default="1" w:styleId="DefaultParagraphFont">
     <w:name w:val="Default Paragraph Font"/>
     <w:uiPriority w:val="1"/>
-    <w:semiHidden/>
     <w:unhideWhenUsed/>
   </w:style>
   <w:style w:type="table" w:default="1" w:styleId="TableNormal">
